--- a/Documentatie/Opdrachtomschrijving ICT Project 3.docx
+++ b/Documentatie/Opdrachtomschrijving ICT Project 3.docx
@@ -67,14 +67,7 @@
           <w:sz w:val="24"/>
           <w:lang w:val="nl-BE"/>
         </w:rPr>
-        <w:t>Het spel wordt gespeeld met 2 teams</w:t>
-      </w:r>
-      <w:r>
-        <w:rPr>
-          <w:sz w:val="24"/>
-          <w:lang w:val="nl-BE"/>
-        </w:rPr>
-        <w:t xml:space="preserve"> (bv. rood vs blauw) die liefst even groot zijn. De bedoeling van het spel is om in een bepaalde tijd</w:t>
+        <w:t>Het spel wordt gespeeld met 2 teams (bv. rood vs blauw) die liefst even groot zijn. De bedoeling van het spel is om in een bepaalde tijd</w:t>
       </w:r>
       <w:r>
         <w:rPr>
@@ -153,21 +146,14 @@
           <w:sz w:val="24"/>
           <w:lang w:val="nl-BE"/>
         </w:rPr>
-        <w:t>éé</w:t>
-      </w:r>
-      <w:r>
-        <w:rPr>
-          <w:sz w:val="24"/>
-          <w:lang w:val="nl-BE"/>
-        </w:rPr>
-        <w:t xml:space="preserve">n </w:t>
-      </w:r>
-      <w:r>
-        <w:rPr>
-          <w:sz w:val="24"/>
-          <w:lang w:val="nl-BE"/>
-        </w:rPr>
-        <w:t xml:space="preserve">of meerdere </w:t>
+        <w:t>3</w:t>
+      </w:r>
+      <w:r>
+        <w:rPr>
+          <w:sz w:val="24"/>
+          <w:lang w:val="nl-BE"/>
+        </w:rPr>
+        <w:t xml:space="preserve"> </w:t>
       </w:r>
       <w:r>
         <w:rPr>
@@ -286,14 +272,22 @@
           <w:sz w:val="24"/>
           <w:lang w:val="nl-BE"/>
         </w:rPr>
-        <w:t xml:space="preserve"> en wordt hij een tijdelijk (bv. 30 seconden) vergrendeld.</w:t>
-      </w:r>
-      <w:r>
-        <w:rPr>
-          <w:sz w:val="24"/>
-          <w:lang w:val="nl-BE"/>
-        </w:rPr>
-        <w:t xml:space="preserve"> Indien er een fout in de quiz zat</w:t>
+        <w:t>.</w:t>
+      </w:r>
+      <w:r>
+        <w:rPr>
+          <w:sz w:val="24"/>
+          <w:lang w:val="nl-BE"/>
+        </w:rPr>
+        <w:br/>
+        <w:t>Als</w:t>
+      </w:r>
+      <w:r>
+        <w:rPr>
+          <w:sz w:val="24"/>
+          <w:lang w:val="nl-BE"/>
+        </w:rPr>
+        <w:t xml:space="preserve"> er een fout in de quiz zat</w:t>
       </w:r>
       <w:r>
         <w:rPr>
@@ -322,7 +316,16 @@
           <w:sz w:val="24"/>
           <w:lang w:val="nl-BE"/>
         </w:rPr>
-        <w:t xml:space="preserve"> een bepaald</w:t>
+        <w:t xml:space="preserve"> een</w:t>
+      </w:r>
+      <w:bookmarkStart w:id="0" w:name="_GoBack"/>
+      <w:bookmarkEnd w:id="0"/>
+      <w:r>
+        <w:rPr>
+          <w:sz w:val="24"/>
+          <w:lang w:val="nl-BE"/>
+        </w:rPr>
+        <w:t xml:space="preserve"> bepaald</w:t>
       </w:r>
       <w:r>
         <w:rPr>
@@ -410,14 +413,7 @@
           <w:sz w:val="24"/>
           <w:lang w:val="nl-BE"/>
         </w:rPr>
-        <w:t>De mobiele app wordt gebruik</w:t>
-      </w:r>
-      <w:r>
-        <w:rPr>
-          <w:sz w:val="24"/>
-          <w:lang w:val="nl-BE"/>
-        </w:rPr>
-        <w:t>t door de spelers van het spel en de webapp wordt gebruikt door de beheerder(s) van het spel.</w:t>
+        <w:t>De mobiele app wordt gebruikt door de spelers van het spel en de webapp wordt gebruikt door de beheerder(s) van het spel.</w:t>
       </w:r>
     </w:p>
     <w:p>
@@ -581,14 +577,7 @@
           <w:sz w:val="24"/>
           <w:lang w:val="nl-BE"/>
         </w:rPr>
-        <w:t xml:space="preserve">Detectie van </w:t>
-      </w:r>
-      <w:r>
-        <w:rPr>
-          <w:sz w:val="24"/>
-          <w:lang w:val="nl-BE"/>
-        </w:rPr>
-        <w:t>vlaggen</w:t>
+        <w:t>Detectie van vlaggen</w:t>
       </w:r>
       <w:r>
         <w:rPr>
@@ -772,13 +761,6 @@
         </w:rPr>
         <w:lastRenderedPageBreak/>
         <w:br/>
-      </w:r>
-      <w:r>
-        <w:rPr>
-          <w:b/>
-          <w:sz w:val="24"/>
-          <w:lang w:val="nl-BE"/>
-        </w:rPr>
         <w:t>Webapplicatie:</w:t>
       </w:r>
     </w:p>
@@ -810,59 +792,24 @@
           <w:numId w:val="1"/>
         </w:numPr>
         <w:rPr>
+          <w:sz w:val="24"/>
+          <w:lang w:val="nl-BE"/>
+        </w:rPr>
+      </w:pPr>
+      <w:r>
+        <w:rPr>
+          <w:sz w:val="24"/>
+          <w:lang w:val="nl-BE"/>
+        </w:rPr>
+        <w:t>Beveiligd met aanmeldsysteem</w:t>
+      </w:r>
+      <w:r>
+        <w:rPr>
           <w:sz w:val="28"/>
           <w:lang w:val="nl-BE"/>
         </w:rPr>
-      </w:pPr>
-      <w:r>
-        <w:rPr>
-          <w:sz w:val="24"/>
-          <w:lang w:val="nl-BE"/>
-        </w:rPr>
-        <w:t>Beveiligd met aanmeldsysteem</w:t>
-      </w:r>
-      <w:r>
-        <w:rPr>
-          <w:sz w:val="28"/>
-          <w:lang w:val="nl-BE"/>
-        </w:rPr>
         <w:t xml:space="preserve"> </w:t>
       </w:r>
-    </w:p>
-    <w:p>
-      <w:pPr>
-        <w:pStyle w:val="ListParagraph"/>
-        <w:numPr>
-          <w:ilvl w:val="0"/>
-          <w:numId w:val="1"/>
-        </w:numPr>
-        <w:rPr>
-          <w:sz w:val="28"/>
-          <w:lang w:val="nl-BE"/>
-        </w:rPr>
-      </w:pPr>
-      <w:r>
-        <w:rPr>
-          <w:sz w:val="24"/>
-          <w:lang w:val="nl-BE"/>
-        </w:rPr>
-        <w:t xml:space="preserve">Beheer van beacons </w:t>
-      </w:r>
-      <w:r>
-        <w:rPr>
-          <w:sz w:val="24"/>
-          <w:lang w:val="nl-BE"/>
-        </w:rPr>
-        <w:t>??</w:t>
-      </w:r>
-    </w:p>
-    <w:p>
-      <w:pPr>
-        <w:rPr>
-          <w:sz w:val="24"/>
-          <w:lang w:val="nl-BE"/>
-        </w:rPr>
-      </w:pPr>
     </w:p>
     <w:p>
       <w:pPr>
@@ -1022,8 +969,6 @@
         </w:rPr>
         <w:t xml:space="preserve"> aan de clients</w:t>
       </w:r>
-      <w:bookmarkStart w:id="0" w:name="_GoBack"/>
-      <w:bookmarkEnd w:id="0"/>
     </w:p>
     <w:sectPr>
       <w:pgSz w:w="11906" w:h="16838"/>
